--- a/DOCUMENTACION/Ingenieria de Software/Ultima documentacion/Casos de uso.docx
+++ b/DOCUMENTACION/Ingenieria de Software/Ultima documentacion/Casos de uso.docx
@@ -1,6 +1,6 @@
 
 <file path=word/document.xml><?xml version="1.0" encoding="utf-8"?>
-<w:document xmlns:wpc="http://schemas.microsoft.com/office/word/2010/wordprocessingCanvas" xmlns:mc="http://schemas.openxmlformats.org/markup-compatibility/2006" xmlns:o="urn:schemas-microsoft-com:office:office" xmlns:r="http://schemas.openxmlformats.org/officeDocument/2006/relationships" xmlns:m="http://schemas.openxmlformats.org/officeDocument/2006/math" xmlns:v="urn:schemas-microsoft-com:vml" xmlns:wp14="http://schemas.microsoft.com/office/word/2010/wordprocessingDrawing" xmlns:wp="http://schemas.openxmlformats.org/drawingml/2006/wordprocessingDrawing" xmlns:w10="urn:schemas-microsoft-com:office:word" xmlns:w="http://schemas.openxmlformats.org/wordprocessingml/2006/main" xmlns:w14="http://schemas.microsoft.com/office/word/2010/wordml" xmlns:w15="http://schemas.microsoft.com/office/word/2012/wordml" xmlns:wpg="http://schemas.microsoft.com/office/word/2010/wordprocessingGroup" xmlns:wpi="http://schemas.microsoft.com/office/word/2010/wordprocessingInk" xmlns:wne="http://schemas.microsoft.com/office/word/2006/wordml" xmlns:wps="http://schemas.microsoft.com/office/word/2010/wordprocessingShape" mc:Ignorable="w14 w15 wp14">
+<w:document xmlns:wpc="http://schemas.microsoft.com/office/word/2010/wordprocessingCanvas" xmlns:cx="http://schemas.microsoft.com/office/drawing/2014/chartex" xmlns:mc="http://schemas.openxmlformats.org/markup-compatibility/2006" xmlns:o="urn:schemas-microsoft-com:office:office" xmlns:r="http://schemas.openxmlformats.org/officeDocument/2006/relationships" xmlns:m="http://schemas.openxmlformats.org/officeDocument/2006/math" xmlns:v="urn:schemas-microsoft-com:vml" xmlns:wp14="http://schemas.microsoft.com/office/word/2010/wordprocessingDrawing" xmlns:wp="http://schemas.openxmlformats.org/drawingml/2006/wordprocessingDrawing" xmlns:w10="urn:schemas-microsoft-com:office:word" xmlns:w="http://schemas.openxmlformats.org/wordprocessingml/2006/main" xmlns:w14="http://schemas.microsoft.com/office/word/2010/wordml" xmlns:w15="http://schemas.microsoft.com/office/word/2012/wordml" xmlns:w16se="http://schemas.microsoft.com/office/word/2015/wordml/symex" xmlns:wpg="http://schemas.microsoft.com/office/word/2010/wordprocessingGroup" xmlns:wpi="http://schemas.microsoft.com/office/word/2010/wordprocessingInk" xmlns:wne="http://schemas.microsoft.com/office/word/2006/wordml" xmlns:wps="http://schemas.microsoft.com/office/word/2010/wordprocessingShape" mc:Ignorable="w14 w15 w16se wp14">
   <w:body>
     <w:p>
       <w:pPr>
@@ -28,7 +28,7 @@
         <w:rPr>
           <w:noProof/>
           <w:sz w:val="28"/>
-          <w:lang w:eastAsia="es-MX"/>
+          <w:lang w:val="en-US"/>
         </w:rPr>
         <mc:AlternateContent>
           <mc:Choice Requires="wps">
@@ -147,7 +147,7 @@
         <w:rPr>
           <w:noProof/>
           <w:sz w:val="28"/>
-          <w:lang w:eastAsia="es-MX"/>
+          <w:lang w:val="en-US"/>
         </w:rPr>
         <mc:AlternateContent>
           <mc:Choice Requires="wps">
@@ -262,7 +262,7 @@
         <w:rPr>
           <w:noProof/>
           <w:sz w:val="28"/>
-          <w:lang w:eastAsia="es-MX"/>
+          <w:lang w:val="en-US"/>
         </w:rPr>
         <mc:AlternateContent>
           <mc:Choice Requires="wps">
@@ -377,7 +377,7 @@
         <w:rPr>
           <w:noProof/>
           <w:sz w:val="28"/>
-          <w:lang w:eastAsia="es-MX"/>
+          <w:lang w:val="en-US"/>
         </w:rPr>
         <w:drawing>
           <wp:anchor distT="0" distB="0" distL="114300" distR="114300" simplePos="0" relativeHeight="251677696" behindDoc="1" locked="0" layoutInCell="1" allowOverlap="1" wp14:anchorId="6916A9B7" wp14:editId="2579C70B">
@@ -441,7 +441,7 @@
         <w:rPr>
           <w:noProof/>
           <w:sz w:val="28"/>
-          <w:lang w:eastAsia="es-MX"/>
+          <w:lang w:val="en-US"/>
         </w:rPr>
         <w:drawing>
           <wp:anchor distT="0" distB="0" distL="114300" distR="114300" simplePos="0" relativeHeight="251675648" behindDoc="1" locked="0" layoutInCell="1" allowOverlap="1" wp14:anchorId="6916A9B7" wp14:editId="2579C70B">
@@ -505,7 +505,7 @@
         <w:rPr>
           <w:noProof/>
           <w:sz w:val="28"/>
-          <w:lang w:eastAsia="es-MX"/>
+          <w:lang w:val="en-US"/>
         </w:rPr>
         <w:drawing>
           <wp:anchor distT="0" distB="0" distL="114300" distR="114300" simplePos="0" relativeHeight="251673600" behindDoc="1" locked="0" layoutInCell="1" allowOverlap="1">
@@ -569,7 +569,7 @@
         <w:rPr>
           <w:noProof/>
           <w:sz w:val="28"/>
-          <w:lang w:eastAsia="es-MX"/>
+          <w:lang w:val="en-US"/>
         </w:rPr>
         <mc:AlternateContent>
           <mc:Choice Requires="wps">
@@ -710,7 +710,7 @@
         <w:rPr>
           <w:noProof/>
           <w:sz w:val="28"/>
-          <w:lang w:eastAsia="es-MX"/>
+          <w:lang w:val="en-US"/>
         </w:rPr>
         <mc:AlternateContent>
           <mc:Choice Requires="wps">
@@ -834,7 +834,7 @@
         <w:rPr>
           <w:noProof/>
           <w:sz w:val="28"/>
-          <w:lang w:eastAsia="es-MX"/>
+          <w:lang w:val="en-US"/>
         </w:rPr>
         <mc:AlternateContent>
           <mc:Choice Requires="wps">
@@ -945,7 +945,7 @@
         <w:rPr>
           <w:noProof/>
           <w:sz w:val="28"/>
-          <w:lang w:eastAsia="es-MX"/>
+          <w:lang w:val="en-US"/>
         </w:rPr>
         <mc:AlternateContent>
           <mc:Choice Requires="wps">
@@ -1056,7 +1056,7 @@
         <w:rPr>
           <w:noProof/>
           <w:sz w:val="28"/>
-          <w:lang w:eastAsia="es-MX"/>
+          <w:lang w:val="en-US"/>
         </w:rPr>
         <mc:AlternateContent>
           <mc:Choice Requires="wps">
@@ -1167,7 +1167,7 @@
         <w:rPr>
           <w:noProof/>
           <w:sz w:val="28"/>
-          <w:lang w:eastAsia="es-MX"/>
+          <w:lang w:val="en-US"/>
         </w:rPr>
         <mc:AlternateContent>
           <mc:Choice Requires="wps">
@@ -1249,7 +1249,7 @@
         <w:rPr>
           <w:noProof/>
           <w:sz w:val="28"/>
-          <w:lang w:eastAsia="es-MX"/>
+          <w:lang w:val="en-US"/>
         </w:rPr>
         <mc:AlternateContent>
           <mc:Choice Requires="wps">
@@ -1367,13 +1367,14 @@
       <w:pPr>
         <w:rPr>
           <w:sz w:val="28"/>
+          <w:vertAlign w:val="superscript"/>
         </w:rPr>
       </w:pPr>
       <w:r>
         <w:rPr>
           <w:noProof/>
           <w:sz w:val="28"/>
-          <w:lang w:eastAsia="es-MX"/>
+          <w:lang w:val="en-US"/>
         </w:rPr>
         <mc:AlternateContent>
           <mc:Choice Requires="wps">
@@ -1451,7 +1452,7 @@
         <w:rPr>
           <w:noProof/>
           <w:sz w:val="28"/>
-          <w:lang w:eastAsia="es-MX"/>
+          <w:lang w:val="en-US"/>
         </w:rPr>
         <mc:AlternateContent>
           <mc:Choice Requires="wps">
@@ -1525,7 +1526,7 @@
         <w:rPr>
           <w:noProof/>
           <w:sz w:val="28"/>
-          <w:lang w:eastAsia="es-MX"/>
+          <w:lang w:val="en-US"/>
         </w:rPr>
         <mc:AlternateContent>
           <mc:Choice Requires="wps">
@@ -1599,7 +1600,7 @@
         <w:rPr>
           <w:noProof/>
           <w:sz w:val="28"/>
-          <w:lang w:eastAsia="es-MX"/>
+          <w:lang w:val="en-US"/>
         </w:rPr>
         <mc:AlternateContent>
           <mc:Choice Requires="wps">
@@ -1673,7 +1674,7 @@
         <w:rPr>
           <w:noProof/>
           <w:sz w:val="28"/>
-          <w:lang w:eastAsia="es-MX"/>
+          <w:lang w:val="en-US"/>
         </w:rPr>
         <mc:AlternateContent>
           <mc:Choice Requires="wps">
@@ -1747,7 +1748,7 @@
         <w:rPr>
           <w:noProof/>
           <w:sz w:val="28"/>
-          <w:lang w:eastAsia="es-MX"/>
+          <w:lang w:val="en-US"/>
         </w:rPr>
         <mc:AlternateContent>
           <mc:Choice Requires="wps">
@@ -1835,7 +1836,7 @@
         <w:rPr>
           <w:noProof/>
           <w:sz w:val="28"/>
-          <w:lang w:eastAsia="es-MX"/>
+          <w:lang w:val="en-US"/>
         </w:rPr>
         <w:lastRenderedPageBreak/>
         <mc:AlternateContent>
@@ -1910,7 +1911,7 @@
         <w:rPr>
           <w:noProof/>
           <w:sz w:val="28"/>
-          <w:lang w:eastAsia="es-MX"/>
+          <w:lang w:val="en-US"/>
         </w:rPr>
         <mc:AlternateContent>
           <mc:Choice Requires="wps">
@@ -1984,7 +1985,7 @@
         <w:rPr>
           <w:noProof/>
           <w:sz w:val="28"/>
-          <w:lang w:eastAsia="es-MX"/>
+          <w:lang w:val="en-US"/>
         </w:rPr>
         <mc:AlternateContent>
           <mc:Choice Requires="wps">
@@ -2058,7 +2059,7 @@
         <w:rPr>
           <w:noProof/>
           <w:sz w:val="28"/>
-          <w:lang w:eastAsia="es-MX"/>
+          <w:lang w:val="en-US"/>
         </w:rPr>
         <mc:AlternateContent>
           <mc:Choice Requires="wps">
@@ -2159,7 +2160,7 @@
         <w:rPr>
           <w:noProof/>
           <w:sz w:val="28"/>
-          <w:lang w:eastAsia="es-MX"/>
+          <w:lang w:val="en-US"/>
         </w:rPr>
         <mc:AlternateContent>
           <mc:Choice Requires="wps">
@@ -2260,7 +2261,7 @@
         <w:rPr>
           <w:noProof/>
           <w:sz w:val="28"/>
-          <w:lang w:eastAsia="es-MX"/>
+          <w:lang w:val="en-US"/>
         </w:rPr>
         <w:drawing>
           <wp:anchor distT="0" distB="0" distL="114300" distR="114300" simplePos="0" relativeHeight="251706368" behindDoc="1" locked="0" layoutInCell="1" allowOverlap="1" wp14:anchorId="19D8B364" wp14:editId="2966C6C4">
@@ -2324,7 +2325,7 @@
         <w:rPr>
           <w:noProof/>
           <w:sz w:val="28"/>
-          <w:lang w:eastAsia="es-MX"/>
+          <w:lang w:val="en-US"/>
         </w:rPr>
         <w:drawing>
           <wp:anchor distT="0" distB="0" distL="114300" distR="114300" simplePos="0" relativeHeight="251704320" behindDoc="1" locked="0" layoutInCell="1" allowOverlap="1" wp14:anchorId="19D8B364" wp14:editId="2966C6C4">
@@ -2388,7 +2389,7 @@
         <w:rPr>
           <w:noProof/>
           <w:sz w:val="28"/>
-          <w:lang w:eastAsia="es-MX"/>
+          <w:lang w:val="en-US"/>
         </w:rPr>
         <mc:AlternateContent>
           <mc:Choice Requires="wps">
@@ -2501,7 +2502,7 @@
         <w:rPr>
           <w:noProof/>
           <w:sz w:val="28"/>
-          <w:lang w:eastAsia="es-MX"/>
+          <w:lang w:val="en-US"/>
         </w:rPr>
         <mc:AlternateContent>
           <mc:Choice Requires="wps">
@@ -2614,7 +2615,7 @@
         <w:rPr>
           <w:noProof/>
           <w:sz w:val="28"/>
-          <w:lang w:eastAsia="es-MX"/>
+          <w:lang w:val="en-US"/>
         </w:rPr>
         <mc:AlternateContent>
           <mc:Choice Requires="wps">
@@ -2727,7 +2728,7 @@
         <w:rPr>
           <w:noProof/>
           <w:sz w:val="28"/>
-          <w:lang w:eastAsia="es-MX"/>
+          <w:lang w:val="en-US"/>
         </w:rPr>
         <mc:AlternateContent>
           <mc:Choice Requires="wps">
@@ -2836,7 +2837,7 @@
         <w:rPr>
           <w:noProof/>
           <w:sz w:val="28"/>
-          <w:lang w:eastAsia="es-MX"/>
+          <w:lang w:val="en-US"/>
         </w:rPr>
         <w:lastRenderedPageBreak/>
         <mc:AlternateContent>
@@ -2952,7 +2953,7 @@
         <w:rPr>
           <w:noProof/>
           <w:sz w:val="28"/>
-          <w:lang w:eastAsia="es-MX"/>
+          <w:lang w:val="en-US"/>
         </w:rPr>
         <mc:AlternateContent>
           <mc:Choice Requires="wps">
@@ -3067,7 +3068,7 @@
         <w:rPr>
           <w:noProof/>
           <w:sz w:val="28"/>
-          <w:lang w:eastAsia="es-MX"/>
+          <w:lang w:val="en-US"/>
         </w:rPr>
         <w:drawing>
           <wp:anchor distT="0" distB="0" distL="114300" distR="114300" simplePos="0" relativeHeight="251726848" behindDoc="1" locked="0" layoutInCell="1" allowOverlap="1" wp14:anchorId="2B340A3E" wp14:editId="0679BFC6">
@@ -3131,7 +3132,7 @@
         <w:rPr>
           <w:noProof/>
           <w:sz w:val="28"/>
-          <w:lang w:eastAsia="es-MX"/>
+          <w:lang w:val="en-US"/>
         </w:rPr>
         <w:drawing>
           <wp:anchor distT="0" distB="0" distL="114300" distR="114300" simplePos="0" relativeHeight="251725824" behindDoc="1" locked="0" layoutInCell="1" allowOverlap="1" wp14:anchorId="07BEBAD7" wp14:editId="3B128E84">
@@ -3195,7 +3196,7 @@
         <w:rPr>
           <w:noProof/>
           <w:sz w:val="28"/>
-          <w:lang w:eastAsia="es-MX"/>
+          <w:lang w:val="en-US"/>
         </w:rPr>
         <mc:AlternateContent>
           <mc:Choice Requires="wps">
@@ -3308,7 +3309,7 @@
         <w:rPr>
           <w:noProof/>
           <w:sz w:val="28"/>
-          <w:lang w:eastAsia="es-MX"/>
+          <w:lang w:val="en-US"/>
         </w:rPr>
         <mc:AlternateContent>
           <mc:Choice Requires="wps">
@@ -3432,7 +3433,7 @@
         <w:rPr>
           <w:noProof/>
           <w:sz w:val="28"/>
-          <w:lang w:eastAsia="es-MX"/>
+          <w:lang w:val="en-US"/>
         </w:rPr>
         <mc:AlternateContent>
           <mc:Choice Requires="wps">
@@ -3543,7 +3544,7 @@
         <w:rPr>
           <w:noProof/>
           <w:sz w:val="28"/>
-          <w:lang w:eastAsia="es-MX"/>
+          <w:lang w:val="en-US"/>
         </w:rPr>
         <mc:AlternateContent>
           <mc:Choice Requires="wps">
@@ -3654,7 +3655,7 @@
         <w:rPr>
           <w:noProof/>
           <w:sz w:val="28"/>
-          <w:lang w:eastAsia="es-MX"/>
+          <w:lang w:val="en-US"/>
         </w:rPr>
         <mc:AlternateContent>
           <mc:Choice Requires="wps">
@@ -3765,7 +3766,7 @@
         <w:rPr>
           <w:noProof/>
           <w:sz w:val="28"/>
-          <w:lang w:eastAsia="es-MX"/>
+          <w:lang w:val="en-US"/>
         </w:rPr>
         <mc:AlternateContent>
           <mc:Choice Requires="wps">
@@ -3847,7 +3848,7 @@
         <w:rPr>
           <w:noProof/>
           <w:sz w:val="28"/>
-          <w:lang w:eastAsia="es-MX"/>
+          <w:lang w:val="en-US"/>
         </w:rPr>
         <mc:AlternateContent>
           <mc:Choice Requires="wps">
@@ -3902,14 +3903,7 @@
                                 <w:color w:val="000000" w:themeColor="text1"/>
                                 <w:sz w:val="28"/>
                               </w:rPr>
-                              <w:t xml:space="preserve">Realizar </w:t>
-                            </w:r>
-                            <w:r>
-                              <w:rPr>
-                                <w:color w:val="000000" w:themeColor="text1"/>
-                                <w:sz w:val="28"/>
-                              </w:rPr>
-                              <w:t>Pago</w:t>
+                              <w:t>Realizar Pago</w:t>
                             </w:r>
                           </w:p>
                         </w:txbxContent>
@@ -3986,7 +3980,7 @@
         <w:rPr>
           <w:noProof/>
           <w:sz w:val="28"/>
-          <w:lang w:eastAsia="es-MX"/>
+          <w:lang w:val="en-US"/>
         </w:rPr>
         <mc:AlternateContent>
           <mc:Choice Requires="wps">
@@ -4060,7 +4054,7 @@
         <w:rPr>
           <w:noProof/>
           <w:sz w:val="28"/>
-          <w:lang w:eastAsia="es-MX"/>
+          <w:lang w:val="en-US"/>
         </w:rPr>
         <mc:AlternateContent>
           <mc:Choice Requires="wps">
@@ -4134,7 +4128,7 @@
         <w:rPr>
           <w:noProof/>
           <w:sz w:val="28"/>
-          <w:lang w:eastAsia="es-MX"/>
+          <w:lang w:val="en-US"/>
         </w:rPr>
         <mc:AlternateContent>
           <mc:Choice Requires="wps">
@@ -4208,7 +4202,7 @@
         <w:rPr>
           <w:noProof/>
           <w:sz w:val="28"/>
-          <w:lang w:eastAsia="es-MX"/>
+          <w:lang w:val="en-US"/>
         </w:rPr>
         <mc:AlternateContent>
           <mc:Choice Requires="wps">
@@ -4282,7 +4276,7 @@
         <w:rPr>
           <w:noProof/>
           <w:sz w:val="28"/>
-          <w:lang w:eastAsia="es-MX"/>
+          <w:lang w:val="en-US"/>
         </w:rPr>
         <mc:AlternateContent>
           <mc:Choice Requires="wps">
@@ -4356,7 +4350,7 @@
         <w:rPr>
           <w:noProof/>
           <w:sz w:val="28"/>
-          <w:lang w:eastAsia="es-MX"/>
+          <w:lang w:val="en-US"/>
         </w:rPr>
         <mc:AlternateContent>
           <mc:Choice Requires="wps">
@@ -4436,13 +4430,13 @@
         <w:rPr>
           <w:noProof/>
           <w:sz w:val="28"/>
-          <w:lang w:eastAsia="es-MX"/>
+          <w:lang w:val="en-US"/>
         </w:rPr>
         <w:lastRenderedPageBreak/>
         <mc:AlternateContent>
           <mc:Choice Requires="wps">
             <w:drawing>
-              <wp:anchor distT="0" distB="0" distL="114300" distR="114300" simplePos="0" relativeHeight="251751424" behindDoc="0" locked="0" layoutInCell="1" allowOverlap="1" wp14:anchorId="0D32E919" wp14:editId="75251AA0">
+              <wp:anchor distT="0" distB="0" distL="114300" distR="114300" simplePos="0" relativeHeight="251751424" behindDoc="0" locked="0" layoutInCell="1" allowOverlap="1" wp14:anchorId="3423E8CA" wp14:editId="60A65EF8">
                 <wp:simplePos x="0" y="0"/>
                 <wp:positionH relativeFrom="column">
                   <wp:posOffset>5093833</wp:posOffset>
@@ -4552,12 +4546,12 @@
         <w:rPr>
           <w:noProof/>
           <w:sz w:val="28"/>
-          <w:lang w:eastAsia="es-MX"/>
+          <w:lang w:val="en-US"/>
         </w:rPr>
         <mc:AlternateContent>
           <mc:Choice Requires="wps">
             <w:drawing>
-              <wp:anchor distT="0" distB="0" distL="114300" distR="114300" simplePos="0" relativeHeight="251750400" behindDoc="0" locked="0" layoutInCell="1" allowOverlap="1" wp14:anchorId="2B7B7552" wp14:editId="3A5094BE">
+              <wp:anchor distT="0" distB="0" distL="114300" distR="114300" simplePos="0" relativeHeight="251750400" behindDoc="0" locked="0" layoutInCell="1" allowOverlap="1" wp14:anchorId="699639A1" wp14:editId="432DBC71">
                 <wp:simplePos x="0" y="0"/>
                 <wp:positionH relativeFrom="column">
                   <wp:posOffset>-132783</wp:posOffset>
@@ -4667,10 +4661,10 @@
         <w:rPr>
           <w:noProof/>
           <w:sz w:val="28"/>
-          <w:lang w:eastAsia="es-MX"/>
+          <w:lang w:val="en-US"/>
         </w:rPr>
         <w:drawing>
-          <wp:anchor distT="0" distB="0" distL="114300" distR="114300" simplePos="0" relativeHeight="251749376" behindDoc="1" locked="0" layoutInCell="1" allowOverlap="1" wp14:anchorId="40672194" wp14:editId="4F7FFB76">
+          <wp:anchor distT="0" distB="0" distL="114300" distR="114300" simplePos="0" relativeHeight="251749376" behindDoc="1" locked="0" layoutInCell="1" allowOverlap="1" wp14:anchorId="4CA3048E" wp14:editId="24F29CB2">
             <wp:simplePos x="0" y="0"/>
             <wp:positionH relativeFrom="column">
               <wp:posOffset>0</wp:posOffset>
@@ -4731,10 +4725,10 @@
         <w:rPr>
           <w:noProof/>
           <w:sz w:val="28"/>
-          <w:lang w:eastAsia="es-MX"/>
+          <w:lang w:val="en-US"/>
         </w:rPr>
         <w:drawing>
-          <wp:anchor distT="0" distB="0" distL="114300" distR="114300" simplePos="0" relativeHeight="251748352" behindDoc="1" locked="0" layoutInCell="1" allowOverlap="1" wp14:anchorId="7BDECFC1" wp14:editId="2DD522EA">
+          <wp:anchor distT="0" distB="0" distL="114300" distR="114300" simplePos="0" relativeHeight="251748352" behindDoc="1" locked="0" layoutInCell="1" allowOverlap="1" wp14:anchorId="0A721BBA" wp14:editId="569E77D9">
             <wp:simplePos x="0" y="0"/>
             <wp:positionH relativeFrom="column">
               <wp:posOffset>5187504</wp:posOffset>
@@ -4795,12 +4789,12 @@
         <w:rPr>
           <w:noProof/>
           <w:sz w:val="28"/>
-          <w:lang w:eastAsia="es-MX"/>
+          <w:lang w:val="en-US"/>
         </w:rPr>
         <mc:AlternateContent>
           <mc:Choice Requires="wps">
             <w:drawing>
-              <wp:anchor distT="0" distB="0" distL="114300" distR="114300" simplePos="0" relativeHeight="251742208" behindDoc="0" locked="0" layoutInCell="1" allowOverlap="1" wp14:anchorId="642693CE" wp14:editId="370128BE">
+              <wp:anchor distT="0" distB="0" distL="114300" distR="114300" simplePos="0" relativeHeight="251742208" behindDoc="0" locked="0" layoutInCell="1" allowOverlap="1" wp14:anchorId="1868B266" wp14:editId="0390C27C">
                 <wp:simplePos x="0" y="0"/>
                 <wp:positionH relativeFrom="column">
                   <wp:posOffset>2082800</wp:posOffset>
@@ -4863,7 +4857,7 @@
                                 <w:color w:val="000000" w:themeColor="text1"/>
                                 <w:sz w:val="28"/>
                               </w:rPr>
-                              <w:t>Ver Catálogo</w:t>
+                              <w:t>Ver catalogo</w:t>
                             </w:r>
                           </w:p>
                         </w:txbxContent>
@@ -4888,7 +4882,7 @@
           </mc:Choice>
           <mc:Fallback>
             <w:pict>
-              <v:oval w14:anchorId="642693CE" id="Elipse 85" o:spid="_x0000_s1050" style="position:absolute;left:0;text-align:left;margin-left:164pt;margin-top:34.2pt;width:114.15pt;height:77.8pt;z-index:251742208;visibility:visible;mso-wrap-style:square;mso-width-percent:0;mso-height-percent:0;mso-wrap-distance-left:9pt;mso-wrap-distance-top:0;mso-wrap-distance-right:9pt;mso-wrap-distance-bottom:0;mso-position-horizontal:absolute;mso-position-horizontal-relative:text;mso-position-vertical:absolute;mso-position-vertical-relative:text;mso-width-percent:0;mso-height-percent:0;mso-width-relative:margin;mso-height-relative:margin;v-text-anchor:middle" o:gfxdata="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" filled="f" strokecolor="black [3213]" strokeweight="1pt">
+              <v:oval w14:anchorId="1868B266" id="Elipse 85" o:spid="_x0000_s1050" style="position:absolute;left:0;text-align:left;margin-left:164pt;margin-top:34.2pt;width:114.15pt;height:77.8pt;z-index:251742208;visibility:visible;mso-wrap-style:square;mso-width-percent:0;mso-height-percent:0;mso-wrap-distance-left:9pt;mso-wrap-distance-top:0;mso-wrap-distance-right:9pt;mso-wrap-distance-bottom:0;mso-position-horizontal:absolute;mso-position-horizontal-relative:text;mso-position-vertical:absolute;mso-position-vertical-relative:text;mso-width-percent:0;mso-height-percent:0;mso-width-relative:margin;mso-height-relative:margin;v-text-anchor:middle" o:gfxdata="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" filled="f" strokecolor="black [3213]" strokeweight="1pt">
                 <v:stroke joinstyle="miter"/>
                 <v:textbox>
                   <w:txbxContent>
@@ -4905,7 +4899,7 @@
                           <w:color w:val="000000" w:themeColor="text1"/>
                           <w:sz w:val="28"/>
                         </w:rPr>
-                        <w:t>Ver Catálogo</w:t>
+                        <w:t>Ver catalogo</w:t>
                       </w:r>
                     </w:p>
                   </w:txbxContent>
@@ -4919,12 +4913,12 @@
         <w:rPr>
           <w:noProof/>
           <w:sz w:val="28"/>
-          <w:lang w:eastAsia="es-MX"/>
+          <w:lang w:val="en-US"/>
         </w:rPr>
         <mc:AlternateContent>
           <mc:Choice Requires="wps">
             <w:drawing>
-              <wp:anchor distT="0" distB="0" distL="114300" distR="114300" simplePos="0" relativeHeight="251743232" behindDoc="0" locked="0" layoutInCell="1" allowOverlap="1" wp14:anchorId="4284D1DF" wp14:editId="7C743179">
+              <wp:anchor distT="0" distB="0" distL="114300" distR="114300" simplePos="0" relativeHeight="251743232" behindDoc="0" locked="0" layoutInCell="1" allowOverlap="1" wp14:anchorId="6381B0D6" wp14:editId="0169FEE0">
                 <wp:simplePos x="0" y="0"/>
                 <wp:positionH relativeFrom="column">
                   <wp:posOffset>2124161</wp:posOffset>
@@ -4974,7 +4968,14 @@
                                 <w:color w:val="000000" w:themeColor="text1"/>
                                 <w:sz w:val="28"/>
                               </w:rPr>
-                              <w:t>Mostrar Productos</w:t>
+                              <w:t xml:space="preserve">Mostrar </w:t>
+                            </w:r>
+                            <w:r>
+                              <w:rPr>
+                                <w:color w:val="000000" w:themeColor="text1"/>
+                                <w:sz w:val="28"/>
+                              </w:rPr>
+                              <w:t>productos</w:t>
                             </w:r>
                           </w:p>
                         </w:txbxContent>
@@ -4999,7 +5000,7 @@
           </mc:Choice>
           <mc:Fallback>
             <w:pict>
-              <v:oval w14:anchorId="4284D1DF" id="Elipse 86" o:spid="_x0000_s1051" style="position:absolute;left:0;text-align:left;margin-left:167.25pt;margin-top:122.4pt;width:110.9pt;height:75.25pt;z-index:251743232;visibility:visible;mso-wrap-style:square;mso-width-percent:0;mso-height-percent:0;mso-wrap-distance-left:9pt;mso-wrap-distance-top:0;mso-wrap-distance-right:9pt;mso-wrap-distance-bottom:0;mso-position-horizontal:absolute;mso-position-horizontal-relative:text;mso-position-vertical:absolute;mso-position-vertical-relative:text;mso-width-percent:0;mso-height-percent:0;mso-width-relative:margin;mso-height-relative:margin;v-text-anchor:middle" o:gfxdata="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" filled="f" strokecolor="windowText" strokeweight="1pt">
+              <v:oval w14:anchorId="6381B0D6" id="Elipse 86" o:spid="_x0000_s1051" style="position:absolute;left:0;text-align:left;margin-left:167.25pt;margin-top:122.4pt;width:110.9pt;height:75.25pt;z-index:251743232;visibility:visible;mso-wrap-style:square;mso-width-percent:0;mso-height-percent:0;mso-wrap-distance-left:9pt;mso-wrap-distance-top:0;mso-wrap-distance-right:9pt;mso-wrap-distance-bottom:0;mso-position-horizontal:absolute;mso-position-horizontal-relative:text;mso-position-vertical:absolute;mso-position-vertical-relative:text;mso-width-percent:0;mso-height-percent:0;mso-width-relative:margin;mso-height-relative:margin;v-text-anchor:middle" o:gfxdata="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" filled="f" strokecolor="windowText" strokeweight="1pt">
                 <v:stroke joinstyle="miter"/>
                 <v:textbox>
                   <w:txbxContent>
@@ -5016,7 +5017,14 @@
                           <w:color w:val="000000" w:themeColor="text1"/>
                           <w:sz w:val="28"/>
                         </w:rPr>
-                        <w:t>Mostrar Productos</w:t>
+                        <w:t xml:space="preserve">Mostrar </w:t>
+                      </w:r>
+                      <w:r>
+                        <w:rPr>
+                          <w:color w:val="000000" w:themeColor="text1"/>
+                          <w:sz w:val="28"/>
+                        </w:rPr>
+                        <w:t>productos</w:t>
                       </w:r>
                     </w:p>
                   </w:txbxContent>
@@ -5030,12 +5038,12 @@
         <w:rPr>
           <w:noProof/>
           <w:sz w:val="28"/>
-          <w:lang w:eastAsia="es-MX"/>
+          <w:lang w:val="en-US"/>
         </w:rPr>
         <mc:AlternateContent>
           <mc:Choice Requires="wps">
             <w:drawing>
-              <wp:anchor distT="0" distB="0" distL="114300" distR="114300" simplePos="0" relativeHeight="251745280" behindDoc="0" locked="0" layoutInCell="1" allowOverlap="1" wp14:anchorId="109AEA84" wp14:editId="222391A9">
+              <wp:anchor distT="0" distB="0" distL="114300" distR="114300" simplePos="0" relativeHeight="251745280" behindDoc="0" locked="0" layoutInCell="1" allowOverlap="1" wp14:anchorId="5A6397E3" wp14:editId="39C6C85E">
                 <wp:simplePos x="0" y="0"/>
                 <wp:positionH relativeFrom="column">
                   <wp:posOffset>2123440</wp:posOffset>
@@ -5085,7 +5093,7 @@
                                 <w:color w:val="000000" w:themeColor="text1"/>
                                 <w:sz w:val="24"/>
                               </w:rPr>
-                              <w:t>Seleccionar Filtro</w:t>
+                              <w:t>Seleccionar filtros</w:t>
                             </w:r>
                           </w:p>
                         </w:txbxContent>
@@ -5110,7 +5118,7 @@
           </mc:Choice>
           <mc:Fallback>
             <w:pict>
-              <v:oval w14:anchorId="109AEA84" id="Elipse 87" o:spid="_x0000_s1052" style="position:absolute;left:0;text-align:left;margin-left:167.2pt;margin-top:210pt;width:110.9pt;height:74.6pt;z-index:251745280;visibility:visible;mso-wrap-style:square;mso-width-percent:0;mso-height-percent:0;mso-wrap-distance-left:9pt;mso-wrap-distance-top:0;mso-wrap-distance-right:9pt;mso-wrap-distance-bottom:0;mso-position-horizontal:absolute;mso-position-horizontal-relative:text;mso-position-vertical:absolute;mso-position-vertical-relative:text;mso-width-percent:0;mso-height-percent:0;mso-width-relative:margin;mso-height-relative:margin;v-text-anchor:middle" o:gfxdata="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" filled="f" strokecolor="windowText" strokeweight="1pt">
+              <v:oval w14:anchorId="5A6397E3" id="Elipse 87" o:spid="_x0000_s1052" style="position:absolute;left:0;text-align:left;margin-left:167.2pt;margin-top:210pt;width:110.9pt;height:74.6pt;z-index:251745280;visibility:visible;mso-wrap-style:square;mso-width-percent:0;mso-height-percent:0;mso-wrap-distance-left:9pt;mso-wrap-distance-top:0;mso-wrap-distance-right:9pt;mso-wrap-distance-bottom:0;mso-position-horizontal:absolute;mso-position-horizontal-relative:text;mso-position-vertical:absolute;mso-position-vertical-relative:text;mso-width-percent:0;mso-height-percent:0;mso-width-relative:margin;mso-height-relative:margin;v-text-anchor:middle" o:gfxdata="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" filled="f" strokecolor="windowText" strokeweight="1pt">
                 <v:stroke joinstyle="miter"/>
                 <v:textbox>
                   <w:txbxContent>
@@ -5127,7 +5135,7 @@
                           <w:color w:val="000000" w:themeColor="text1"/>
                           <w:sz w:val="24"/>
                         </w:rPr>
-                        <w:t>Seleccionar Filtro</w:t>
+                        <w:t>Seleccionar filtros</w:t>
                       </w:r>
                     </w:p>
                   </w:txbxContent>
@@ -5141,12 +5149,12 @@
         <w:rPr>
           <w:noProof/>
           <w:sz w:val="28"/>
-          <w:lang w:eastAsia="es-MX"/>
+          <w:lang w:val="en-US"/>
         </w:rPr>
         <mc:AlternateContent>
           <mc:Choice Requires="wps">
             <w:drawing>
-              <wp:anchor distT="0" distB="0" distL="114300" distR="114300" simplePos="0" relativeHeight="251744256" behindDoc="0" locked="0" layoutInCell="1" allowOverlap="1" wp14:anchorId="4997D3B7" wp14:editId="60A1ECB8">
+              <wp:anchor distT="0" distB="0" distL="114300" distR="114300" simplePos="0" relativeHeight="251744256" behindDoc="0" locked="0" layoutInCell="1" allowOverlap="1" wp14:anchorId="1A01887B" wp14:editId="47DD915A">
                 <wp:simplePos x="0" y="0"/>
                 <wp:positionH relativeFrom="column">
                   <wp:posOffset>2124075</wp:posOffset>
@@ -5196,7 +5204,7 @@
                                 <w:color w:val="000000" w:themeColor="text1"/>
                                 <w:sz w:val="28"/>
                               </w:rPr>
-                              <w:t>Filtrar Productos</w:t>
+                              <w:t>filtrar</w:t>
                             </w:r>
                           </w:p>
                         </w:txbxContent>
@@ -5221,7 +5229,7 @@
           </mc:Choice>
           <mc:Fallback>
             <w:pict>
-              <v:oval w14:anchorId="4997D3B7" id="Elipse 88" o:spid="_x0000_s1053" style="position:absolute;left:0;text-align:left;margin-left:167.25pt;margin-top:294.35pt;width:110.9pt;height:81.1pt;z-index:251744256;visibility:visible;mso-wrap-style:square;mso-width-percent:0;mso-height-percent:0;mso-wrap-distance-left:9pt;mso-wrap-distance-top:0;mso-wrap-distance-right:9pt;mso-wrap-distance-bottom:0;mso-position-horizontal:absolute;mso-position-horizontal-relative:text;mso-position-vertical:absolute;mso-position-vertical-relative:text;mso-width-percent:0;mso-height-percent:0;mso-width-relative:margin;mso-height-relative:margin;v-text-anchor:middle" o:gfxdata="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" filled="f" strokecolor="windowText" strokeweight="1pt">
+              <v:oval w14:anchorId="1A01887B" id="Elipse 88" o:spid="_x0000_s1053" style="position:absolute;left:0;text-align:left;margin-left:167.25pt;margin-top:294.35pt;width:110.9pt;height:81.1pt;z-index:251744256;visibility:visible;mso-wrap-style:square;mso-width-percent:0;mso-height-percent:0;mso-wrap-distance-left:9pt;mso-wrap-distance-top:0;mso-wrap-distance-right:9pt;mso-wrap-distance-bottom:0;mso-position-horizontal:absolute;mso-position-horizontal-relative:text;mso-position-vertical:absolute;mso-position-vertical-relative:text;mso-width-percent:0;mso-height-percent:0;mso-width-relative:margin;mso-height-relative:margin;v-text-anchor:middle" o:gfxdata="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" filled="f" strokecolor="windowText" strokeweight="1pt">
                 <v:stroke joinstyle="miter"/>
                 <v:textbox>
                   <w:txbxContent>
@@ -5238,7 +5246,7 @@
                           <w:color w:val="000000" w:themeColor="text1"/>
                           <w:sz w:val="28"/>
                         </w:rPr>
-                        <w:t>Filtrar Productos</w:t>
+                        <w:t>filtrar</w:t>
                       </w:r>
                     </w:p>
                   </w:txbxContent>
@@ -5252,7 +5260,7 @@
         <w:rPr>
           <w:noProof/>
           <w:sz w:val="28"/>
-          <w:lang w:eastAsia="es-MX"/>
+          <w:lang w:val="en-US"/>
         </w:rPr>
         <mc:AlternateContent>
           <mc:Choice Requires="wps">
@@ -5307,7 +5315,7 @@
                                 <w:color w:val="000000" w:themeColor="text1"/>
                                 <w:sz w:val="24"/>
                               </w:rPr>
-                              <w:t>Mostrar Productos Filtrados</w:t>
+                              <w:t>Mostrar productos filtrados</w:t>
                             </w:r>
                           </w:p>
                         </w:txbxContent>
@@ -5349,7 +5357,7 @@
                           <w:color w:val="000000" w:themeColor="text1"/>
                           <w:sz w:val="24"/>
                         </w:rPr>
-                        <w:t>Mostrar Productos Filtrados</w:t>
+                        <w:t>Mostrar productos filtrados</w:t>
                       </w:r>
                     </w:p>
                   </w:txbxContent>
@@ -5363,7 +5371,7 @@
         <w:rPr>
           <w:sz w:val="28"/>
         </w:rPr>
-        <w:t>Compras</w:t>
+        <w:t>Filtrado de productos</w:t>
       </w:r>
     </w:p>
     <w:p>
@@ -5376,7 +5384,7 @@
         <w:rPr>
           <w:noProof/>
           <w:sz w:val="28"/>
-          <w:lang w:eastAsia="es-MX"/>
+          <w:lang w:val="en-US"/>
         </w:rPr>
         <mc:AlternateContent>
           <mc:Choice Requires="wps">
@@ -5450,12 +5458,12 @@
         <w:rPr>
           <w:noProof/>
           <w:sz w:val="28"/>
-          <w:lang w:eastAsia="es-MX"/>
+          <w:lang w:val="en-US"/>
         </w:rPr>
         <mc:AlternateContent>
           <mc:Choice Requires="wps">
             <w:drawing>
-              <wp:anchor distT="0" distB="0" distL="114300" distR="114300" simplePos="0" relativeHeight="251757568" behindDoc="0" locked="0" layoutInCell="1" allowOverlap="1" wp14:anchorId="1A16CAAB" wp14:editId="7769D42A">
+              <wp:anchor distT="0" distB="0" distL="114300" distR="114300" simplePos="0" relativeHeight="251757568" behindDoc="0" locked="0" layoutInCell="1" allowOverlap="1" wp14:anchorId="1A1E0C27" wp14:editId="0DC50193">
                 <wp:simplePos x="0" y="0"/>
                 <wp:positionH relativeFrom="column">
                   <wp:posOffset>3320414</wp:posOffset>
@@ -5513,7 +5521,11 @@
           </mc:Choice>
           <mc:Fallback>
             <w:pict>
-              <v:shape w14:anchorId="266462C4" id="Conector recto de flecha 91" o:spid="_x0000_s1026" type="#_x0000_t32" style="position:absolute;margin-left:261.45pt;margin-top:114.95pt;width:139.5pt;height:184.5pt;flip:x;z-index:251757568;visibility:visible;mso-wrap-style:square;mso-width-percent:0;mso-height-percent:0;mso-wrap-distance-left:9pt;mso-wrap-distance-top:0;mso-wrap-distance-right:9pt;mso-wrap-distance-bottom:0;mso-position-horizontal:absolute;mso-position-horizontal-relative:text;mso-position-vertical:absolute;mso-position-vertical-relative:text;mso-width-percent:0;mso-height-percent:0;mso-width-relative:margin;mso-height-relative:margin" o:gfxdata="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" strokecolor="black [3200]" strokeweight=".5pt">
+              <v:shapetype w14:anchorId="40338927" id="_x0000_t32" coordsize="21600,21600" o:spt="32" o:oned="t" path="m,l21600,21600e" filled="f">
+                <v:path arrowok="t" fillok="f" o:connecttype="none"/>
+                <o:lock v:ext="edit" shapetype="t"/>
+              </v:shapetype>
+              <v:shape id="Conector recto de flecha 91" o:spid="_x0000_s1026" type="#_x0000_t32" style="position:absolute;margin-left:261.45pt;margin-top:114.95pt;width:139.5pt;height:184.5pt;flip:x;z-index:251757568;visibility:visible;mso-wrap-style:square;mso-width-percent:0;mso-height-percent:0;mso-wrap-distance-left:9pt;mso-wrap-distance-top:0;mso-wrap-distance-right:9pt;mso-wrap-distance-bottom:0;mso-position-horizontal:absolute;mso-position-horizontal-relative:text;mso-position-vertical:absolute;mso-position-vertical-relative:text;mso-width-percent:0;mso-height-percent:0;mso-width-relative:margin;mso-height-relative:margin" o:gfxdata="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" strokecolor="black [3200]" strokeweight=".5pt">
                 <v:stroke endarrow="block" joinstyle="miter"/>
               </v:shape>
             </w:pict>
@@ -5524,12 +5536,12 @@
         <w:rPr>
           <w:noProof/>
           <w:sz w:val="28"/>
-          <w:lang w:eastAsia="es-MX"/>
+          <w:lang w:val="en-US"/>
         </w:rPr>
         <mc:AlternateContent>
           <mc:Choice Requires="wps">
             <w:drawing>
-              <wp:anchor distT="0" distB="0" distL="114300" distR="114300" simplePos="0" relativeHeight="251754496" behindDoc="0" locked="0" layoutInCell="1" allowOverlap="1" wp14:anchorId="0E4F1433" wp14:editId="0AC6A7B2">
+              <wp:anchor distT="0" distB="0" distL="114300" distR="114300" simplePos="0" relativeHeight="251754496" behindDoc="0" locked="0" layoutInCell="1" allowOverlap="1" wp14:anchorId="59DA09DE" wp14:editId="1CB95C99">
                 <wp:simplePos x="0" y="0"/>
                 <wp:positionH relativeFrom="column">
                   <wp:posOffset>3320414</wp:posOffset>
@@ -5598,12 +5610,12 @@
         <w:rPr>
           <w:noProof/>
           <w:sz w:val="28"/>
-          <w:lang w:eastAsia="es-MX"/>
+          <w:lang w:val="en-US"/>
         </w:rPr>
         <mc:AlternateContent>
           <mc:Choice Requires="wps">
             <w:drawing>
-              <wp:anchor distT="0" distB="0" distL="114300" distR="114300" simplePos="0" relativeHeight="251756544" behindDoc="0" locked="0" layoutInCell="1" allowOverlap="1" wp14:anchorId="31FD4B7D" wp14:editId="5D45DA8B">
+              <wp:anchor distT="0" distB="0" distL="114300" distR="114300" simplePos="0" relativeHeight="251756544" behindDoc="0" locked="0" layoutInCell="1" allowOverlap="1" wp14:anchorId="0E220FFC" wp14:editId="4BCBE514">
                 <wp:simplePos x="0" y="0"/>
                 <wp:positionH relativeFrom="column">
                   <wp:posOffset>681990</wp:posOffset>
@@ -5661,7 +5673,7 @@
           </mc:Choice>
           <mc:Fallback>
             <w:pict>
-              <v:shape w14:anchorId="13406100" id="Conector recto de flecha 92" o:spid="_x0000_s1026" type="#_x0000_t32" style="position:absolute;margin-left:53.7pt;margin-top:108.95pt;width:132pt;height:105.75pt;z-index:251756544;visibility:visible;mso-wrap-style:square;mso-width-percent:0;mso-height-percent:0;mso-wrap-distance-left:9pt;mso-wrap-distance-top:0;mso-wrap-distance-right:9pt;mso-wrap-distance-bottom:0;mso-position-horizontal:absolute;mso-position-horizontal-relative:text;mso-position-vertical:absolute;mso-position-vertical-relative:text;mso-width-percent:0;mso-height-percent:0;mso-width-relative:margin;mso-height-relative:margin" o:gfxdata="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" strokecolor="black [3200]" strokeweight=".5pt">
+              <v:shape w14:anchorId="3D442D27" id="Conector recto de flecha 92" o:spid="_x0000_s1026" type="#_x0000_t32" style="position:absolute;margin-left:53.7pt;margin-top:108.95pt;width:132pt;height:105.75pt;z-index:251756544;visibility:visible;mso-wrap-style:square;mso-width-percent:0;mso-height-percent:0;mso-wrap-distance-left:9pt;mso-wrap-distance-top:0;mso-wrap-distance-right:9pt;mso-wrap-distance-bottom:0;mso-position-horizontal:absolute;mso-position-horizontal-relative:text;mso-position-vertical:absolute;mso-position-vertical-relative:text;mso-width-percent:0;mso-height-percent:0;mso-width-relative:margin;mso-height-relative:margin" o:gfxdata="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" strokecolor="black [3200]" strokeweight=".5pt">
                 <v:stroke endarrow="block" joinstyle="miter"/>
               </v:shape>
             </w:pict>
@@ -5672,12 +5684,12 @@
         <w:rPr>
           <w:noProof/>
           <w:sz w:val="28"/>
-          <w:lang w:eastAsia="es-MX"/>
+          <w:lang w:val="en-US"/>
         </w:rPr>
         <mc:AlternateContent>
           <mc:Choice Requires="wps">
             <w:drawing>
-              <wp:anchor distT="0" distB="0" distL="114300" distR="114300" simplePos="0" relativeHeight="251741184" behindDoc="0" locked="0" layoutInCell="1" allowOverlap="1" wp14:anchorId="3F03357F" wp14:editId="79281D21">
+              <wp:anchor distT="0" distB="0" distL="114300" distR="114300" simplePos="0" relativeHeight="251741184" behindDoc="0" locked="0" layoutInCell="1" allowOverlap="1" wp14:anchorId="34B6C4CF" wp14:editId="62A91882">
                 <wp:simplePos x="0" y="0"/>
                 <wp:positionH relativeFrom="column">
                   <wp:posOffset>1929765</wp:posOffset>
@@ -5745,7 +5757,7 @@
           </mc:Choice>
           <mc:Fallback>
             <w:pict>
-              <v:rect w14:anchorId="056BB2D0" id="Rectángulo 89" o:spid="_x0000_s1026" style="position:absolute;margin-left:151.95pt;margin-top:.2pt;width:139.45pt;height:447.75pt;z-index:251741184;visibility:visible;mso-wrap-style:square;mso-width-percent:0;mso-height-percent:0;mso-wrap-distance-left:9pt;mso-wrap-distance-top:0;mso-wrap-distance-right:9pt;mso-wrap-distance-bottom:0;mso-position-horizontal:absolute;mso-position-horizontal-relative:text;mso-position-vertical:absolute;mso-position-vertical-relative:text;mso-width-percent:0;mso-height-percent:0;mso-width-relative:margin;mso-height-relative:margin;v-text-anchor:middle" o:gfxdata="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" filled="f" strokecolor="black [3213]" strokeweight="1pt"/>
+              <v:rect w14:anchorId="351166A0" id="Rectángulo 89" o:spid="_x0000_s1026" style="position:absolute;margin-left:151.95pt;margin-top:.2pt;width:139.45pt;height:447.75pt;z-index:251741184;visibility:visible;mso-wrap-style:square;mso-width-percent:0;mso-height-percent:0;mso-wrap-distance-left:9pt;mso-wrap-distance-top:0;mso-wrap-distance-right:9pt;mso-wrap-distance-bottom:0;mso-position-horizontal:absolute;mso-position-horizontal-relative:text;mso-position-vertical:absolute;mso-position-vertical-relative:text;mso-width-percent:0;mso-height-percent:0;mso-width-relative:margin;mso-height-relative:margin;v-text-anchor:middle" o:gfxdata="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" filled="f" strokecolor="black [3213]" strokeweight="1pt"/>
             </w:pict>
           </mc:Fallback>
         </mc:AlternateContent>
@@ -5754,7 +5766,7 @@
         <w:rPr>
           <w:noProof/>
           <w:sz w:val="28"/>
-          <w:lang w:eastAsia="es-MX"/>
+          <w:lang w:val="en-US"/>
         </w:rPr>
         <mc:AlternateContent>
           <mc:Choice Requires="wps">
@@ -5830,6 +5842,8 @@
         </w:rPr>
         <w:br w:type="page"/>
       </w:r>
+      <w:bookmarkStart w:id="0" w:name="_GoBack"/>
+      <w:bookmarkEnd w:id="0"/>
     </w:p>
     <w:p>
       <w:pPr>
@@ -5842,7 +5856,7 @@
         <w:rPr>
           <w:noProof/>
           <w:sz w:val="28"/>
-          <w:lang w:eastAsia="es-MX"/>
+          <w:lang w:val="en-US"/>
         </w:rPr>
         <w:lastRenderedPageBreak/>
         <mc:AlternateContent>
@@ -5917,7 +5931,7 @@
         <w:rPr>
           <w:noProof/>
           <w:sz w:val="28"/>
-          <w:lang w:eastAsia="es-MX"/>
+          <w:lang w:val="en-US"/>
         </w:rPr>
         <mc:AlternateContent>
           <mc:Choice Requires="wps">
@@ -6018,7 +6032,7 @@
         <w:rPr>
           <w:noProof/>
           <w:sz w:val="28"/>
-          <w:lang w:eastAsia="es-MX"/>
+          <w:lang w:val="en-US"/>
         </w:rPr>
         <mc:AlternateContent>
           <mc:Choice Requires="wps">
@@ -6119,7 +6133,7 @@
         <w:rPr>
           <w:noProof/>
           <w:sz w:val="28"/>
-          <w:lang w:eastAsia="es-MX"/>
+          <w:lang w:val="en-US"/>
         </w:rPr>
         <w:drawing>
           <wp:anchor distT="0" distB="0" distL="114300" distR="114300" simplePos="0" relativeHeight="251764736" behindDoc="1" locked="0" layoutInCell="1" allowOverlap="1" wp14:anchorId="6BCC6EF7" wp14:editId="1CC9FBA9">
@@ -6183,7 +6197,7 @@
         <w:rPr>
           <w:noProof/>
           <w:sz w:val="28"/>
-          <w:lang w:eastAsia="es-MX"/>
+          <w:lang w:val="en-US"/>
         </w:rPr>
         <w:drawing>
           <wp:anchor distT="0" distB="0" distL="114300" distR="114300" simplePos="0" relativeHeight="251763712" behindDoc="1" locked="0" layoutInCell="1" allowOverlap="1" wp14:anchorId="0BC834AD" wp14:editId="1A997FC1">
@@ -6247,7 +6261,7 @@
         <w:rPr>
           <w:noProof/>
           <w:sz w:val="28"/>
-          <w:lang w:eastAsia="es-MX"/>
+          <w:lang w:val="en-US"/>
         </w:rPr>
         <mc:AlternateContent>
           <mc:Choice Requires="wps">
@@ -6362,7 +6376,7 @@
         <w:rPr>
           <w:noProof/>
           <w:sz w:val="28"/>
-          <w:lang w:eastAsia="es-MX"/>
+          <w:lang w:val="en-US"/>
         </w:rPr>
         <mc:AlternateContent>
           <mc:Choice Requires="wps">
@@ -6477,7 +6491,7 @@
         <w:rPr>
           <w:noProof/>
           <w:sz w:val="28"/>
-          <w:lang w:eastAsia="es-MX"/>
+          <w:lang w:val="en-US"/>
         </w:rPr>
         <mc:AlternateContent>
           <mc:Choice Requires="wps">
@@ -6590,7 +6604,7 @@
         <w:rPr>
           <w:noProof/>
           <w:sz w:val="28"/>
-          <w:lang w:eastAsia="es-MX"/>
+          <w:lang w:val="en-US"/>
         </w:rPr>
         <mc:AlternateContent>
           <mc:Choice Requires="wps">
@@ -6685,7 +6699,7 @@
         <w:rPr>
           <w:noProof/>
           <w:sz w:val="28"/>
-          <w:lang w:eastAsia="es-MX"/>
+          <w:lang w:val="en-US"/>
         </w:rPr>
         <mc:AlternateContent>
           <mc:Choice Requires="wps">
@@ -6759,7 +6773,7 @@
         <w:rPr>
           <w:noProof/>
           <w:sz w:val="28"/>
-          <w:lang w:eastAsia="es-MX"/>
+          <w:lang w:val="en-US"/>
         </w:rPr>
         <mc:AlternateContent>
           <mc:Choice Requires="wps">
@@ -6854,7 +6868,7 @@
         <w:rPr>
           <w:noProof/>
           <w:sz w:val="28"/>
-          <w:lang w:eastAsia="es-MX"/>
+          <w:lang w:val="en-US"/>
         </w:rPr>
         <mc:AlternateContent>
           <mc:Choice Requires="wps">
@@ -6955,7 +6969,7 @@
         <w:rPr>
           <w:noProof/>
           <w:sz w:val="28"/>
-          <w:lang w:eastAsia="es-MX"/>
+          <w:lang w:val="en-US"/>
         </w:rPr>
         <w:drawing>
           <wp:anchor distT="0" distB="0" distL="114300" distR="114300" simplePos="0" relativeHeight="251777024" behindDoc="1" locked="0" layoutInCell="1" allowOverlap="1" wp14:anchorId="33027F5C" wp14:editId="01DCCA76">
@@ -7019,7 +7033,7 @@
         <w:rPr>
           <w:noProof/>
           <w:sz w:val="28"/>
-          <w:lang w:eastAsia="es-MX"/>
+          <w:lang w:val="en-US"/>
         </w:rPr>
         <mc:AlternateContent>
           <mc:Choice Requires="wps">
@@ -7134,7 +7148,7 @@
         <w:rPr>
           <w:noProof/>
           <w:sz w:val="28"/>
-          <w:lang w:eastAsia="es-MX"/>
+          <w:lang w:val="en-US"/>
         </w:rPr>
         <mc:AlternateContent>
           <mc:Choice Requires="wps">
@@ -7249,7 +7263,7 @@
         <w:rPr>
           <w:noProof/>
           <w:sz w:val="28"/>
-          <w:lang w:eastAsia="es-MX"/>
+          <w:lang w:val="en-US"/>
         </w:rPr>
         <mc:AlternateContent>
           <mc:Choice Requires="wps">
@@ -7377,7 +7391,7 @@
         <w:rPr>
           <w:noProof/>
           <w:sz w:val="28"/>
-          <w:lang w:eastAsia="es-MX"/>
+          <w:lang w:val="en-US"/>
         </w:rPr>
         <w:drawing>
           <wp:anchor distT="0" distB="0" distL="114300" distR="114300" simplePos="0" relativeHeight="251776000" behindDoc="1" locked="0" layoutInCell="1" allowOverlap="1" wp14:anchorId="0E4FC2C6" wp14:editId="24EFD85C">
@@ -7441,7 +7455,7 @@
         <w:rPr>
           <w:noProof/>
           <w:sz w:val="28"/>
-          <w:lang w:eastAsia="es-MX"/>
+          <w:lang w:val="en-US"/>
         </w:rPr>
         <mc:AlternateContent>
           <mc:Choice Requires="wps">
@@ -7542,7 +7556,7 @@
         <w:rPr>
           <w:noProof/>
           <w:sz w:val="28"/>
-          <w:lang w:eastAsia="es-MX"/>
+          <w:lang w:val="en-US"/>
         </w:rPr>
         <mc:AlternateContent>
           <mc:Choice Requires="wps">
@@ -7616,7 +7630,7 @@
         <w:rPr>
           <w:noProof/>
           <w:sz w:val="28"/>
-          <w:lang w:eastAsia="es-MX"/>
+          <w:lang w:val="en-US"/>
         </w:rPr>
         <mc:AlternateContent>
           <mc:Choice Requires="wps">
@@ -7690,7 +7704,7 @@
         <w:rPr>
           <w:noProof/>
           <w:sz w:val="28"/>
-          <w:lang w:eastAsia="es-MX"/>
+          <w:lang w:val="en-US"/>
         </w:rPr>
         <mc:AlternateContent>
           <mc:Choice Requires="wps">
@@ -7821,7 +7835,7 @@
         <w:rPr>
           <w:noProof/>
           <w:sz w:val="28"/>
-          <w:lang w:eastAsia="es-MX"/>
+          <w:lang w:val="en-US"/>
         </w:rPr>
         <mc:AlternateContent>
           <mc:Choice Requires="wps">
@@ -7903,7 +7917,7 @@
         <w:rPr>
           <w:noProof/>
           <w:sz w:val="28"/>
-          <w:lang w:eastAsia="es-MX"/>
+          <w:lang w:val="en-US"/>
         </w:rPr>
         <mc:AlternateContent>
           <mc:Choice Requires="wps">
@@ -7977,7 +7991,7 @@
         <w:rPr>
           <w:noProof/>
           <w:sz w:val="28"/>
-          <w:lang w:eastAsia="es-MX"/>
+          <w:lang w:val="en-US"/>
         </w:rPr>
         <mc:AlternateContent>
           <mc:Choice Requires="wps">
@@ -8065,7 +8079,7 @@
         <w:rPr>
           <w:noProof/>
           <w:sz w:val="28"/>
-          <w:lang w:eastAsia="es-MX"/>
+          <w:lang w:val="en-US"/>
         </w:rPr>
         <w:lastRenderedPageBreak/>
         <mc:AlternateContent>
@@ -8140,7 +8154,7 @@
         <w:rPr>
           <w:noProof/>
           <w:sz w:val="28"/>
-          <w:lang w:eastAsia="es-MX"/>
+          <w:lang w:val="en-US"/>
         </w:rPr>
         <mc:AlternateContent>
           <mc:Choice Requires="wps">
@@ -8241,7 +8255,7 @@
         <w:rPr>
           <w:noProof/>
           <w:sz w:val="28"/>
-          <w:lang w:eastAsia="es-MX"/>
+          <w:lang w:val="en-US"/>
         </w:rPr>
         <w:drawing>
           <wp:anchor distT="0" distB="0" distL="114300" distR="114300" simplePos="0" relativeHeight="251793408" behindDoc="1" locked="0" layoutInCell="1" allowOverlap="1" wp14:anchorId="3781A1B6" wp14:editId="03258A87">
@@ -8305,7 +8319,7 @@
         <w:rPr>
           <w:noProof/>
           <w:sz w:val="28"/>
-          <w:lang w:eastAsia="es-MX"/>
+          <w:lang w:val="en-US"/>
         </w:rPr>
         <mc:AlternateContent>
           <mc:Choice Requires="wps">
@@ -8420,7 +8434,7 @@
         <w:rPr>
           <w:noProof/>
           <w:sz w:val="28"/>
-          <w:lang w:eastAsia="es-MX"/>
+          <w:lang w:val="en-US"/>
         </w:rPr>
         <mc:AlternateContent>
           <mc:Choice Requires="wps">
@@ -8535,7 +8549,7 @@
         <w:rPr>
           <w:noProof/>
           <w:sz w:val="28"/>
-          <w:lang w:eastAsia="es-MX"/>
+          <w:lang w:val="en-US"/>
         </w:rPr>
         <mc:AlternateContent>
           <mc:Choice Requires="wps">
@@ -8648,7 +8662,7 @@
         <w:rPr>
           <w:noProof/>
           <w:sz w:val="28"/>
-          <w:lang w:eastAsia="es-MX"/>
+          <w:lang w:val="en-US"/>
         </w:rPr>
         <mc:AlternateContent>
           <mc:Choice Requires="wps">
@@ -8744,7 +8758,7 @@
         <w:rPr>
           <w:noProof/>
           <w:sz w:val="28"/>
-          <w:lang w:eastAsia="es-MX"/>
+          <w:lang w:val="en-US"/>
         </w:rPr>
         <w:drawing>
           <wp:anchor distT="0" distB="0" distL="114300" distR="114300" simplePos="0" relativeHeight="251792384" behindDoc="1" locked="0" layoutInCell="1" allowOverlap="1" wp14:anchorId="5240147D" wp14:editId="7F5EE922">
@@ -8808,7 +8822,7 @@
         <w:rPr>
           <w:noProof/>
           <w:sz w:val="28"/>
-          <w:lang w:eastAsia="es-MX"/>
+          <w:lang w:val="en-US"/>
         </w:rPr>
         <mc:AlternateContent>
           <mc:Choice Requires="wps">
@@ -8909,7 +8923,7 @@
         <w:rPr>
           <w:noProof/>
           <w:sz w:val="28"/>
-          <w:lang w:eastAsia="es-MX"/>
+          <w:lang w:val="en-US"/>
         </w:rPr>
         <mc:AlternateContent>
           <mc:Choice Requires="wps">
@@ -8983,7 +8997,7 @@
         <w:rPr>
           <w:noProof/>
           <w:sz w:val="28"/>
-          <w:lang w:eastAsia="es-MX"/>
+          <w:lang w:val="en-US"/>
         </w:rPr>
         <mc:AlternateContent>
           <mc:Choice Requires="wps">
@@ -9183,11 +9197,6 @@
           <w:sz w:val="28"/>
         </w:rPr>
         <w:tab/>
-      </w:r>
-      <w:r>
-        <w:rPr>
-          <w:sz w:val="28"/>
-        </w:rPr>
         <w:t>Compras</w:t>
       </w:r>
     </w:p>
@@ -9201,7 +9210,7 @@
         <w:rPr>
           <w:noProof/>
           <w:sz w:val="28"/>
-          <w:lang w:eastAsia="es-MX"/>
+          <w:lang w:val="en-US"/>
         </w:rPr>
         <mc:AlternateContent>
           <mc:Choice Requires="wps">
@@ -9275,7 +9284,7 @@
         <w:rPr>
           <w:noProof/>
           <w:sz w:val="28"/>
-          <w:lang w:eastAsia="es-MX"/>
+          <w:lang w:val="en-US"/>
         </w:rPr>
         <mc:AlternateContent>
           <mc:Choice Requires="wps">
@@ -9349,7 +9358,7 @@
         <w:rPr>
           <w:noProof/>
           <w:sz w:val="28"/>
-          <w:lang w:eastAsia="es-MX"/>
+          <w:lang w:val="en-US"/>
         </w:rPr>
         <mc:AlternateContent>
           <mc:Choice Requires="wps">
@@ -9423,7 +9432,7 @@
         <w:rPr>
           <w:noProof/>
           <w:sz w:val="28"/>
-          <w:lang w:eastAsia="es-MX"/>
+          <w:lang w:val="en-US"/>
         </w:rPr>
         <mc:AlternateContent>
           <mc:Choice Requires="wps">
@@ -9497,7 +9506,7 @@
         <w:rPr>
           <w:noProof/>
           <w:sz w:val="28"/>
-          <w:lang w:eastAsia="es-MX"/>
+          <w:lang w:val="en-US"/>
         </w:rPr>
         <mc:AlternateContent>
           <mc:Choice Requires="wps">
@@ -9571,7 +9580,7 @@
         <w:rPr>
           <w:noProof/>
           <w:sz w:val="28"/>
-          <w:lang w:eastAsia="es-MX"/>
+          <w:lang w:val="en-US"/>
         </w:rPr>
         <mc:AlternateContent>
           <mc:Choice Requires="wps">
@@ -9645,7 +9654,7 @@
         <w:rPr>
           <w:noProof/>
           <w:sz w:val="28"/>
-          <w:lang w:eastAsia="es-MX"/>
+          <w:lang w:val="en-US"/>
         </w:rPr>
         <mc:AlternateContent>
           <mc:Choice Requires="wps">
@@ -9719,7 +9728,7 @@
         <w:rPr>
           <w:noProof/>
           <w:sz w:val="28"/>
-          <w:lang w:eastAsia="es-MX"/>
+          <w:lang w:val="en-US"/>
         </w:rPr>
         <mc:AlternateContent>
           <mc:Choice Requires="wps">
@@ -9793,7 +9802,7 @@
         <w:rPr>
           <w:noProof/>
           <w:sz w:val="28"/>
-          <w:lang w:eastAsia="es-MX"/>
+          <w:lang w:val="en-US"/>
         </w:rPr>
         <w:drawing>
           <wp:anchor distT="0" distB="0" distL="114300" distR="114300" simplePos="0" relativeHeight="251809792" behindDoc="1" locked="0" layoutInCell="1" allowOverlap="1" wp14:anchorId="5896F6CC" wp14:editId="3286CC59">
@@ -9857,7 +9866,7 @@
         <w:rPr>
           <w:noProof/>
           <w:sz w:val="28"/>
-          <w:lang w:eastAsia="es-MX"/>
+          <w:lang w:val="en-US"/>
         </w:rPr>
         <mc:AlternateContent>
           <mc:Choice Requires="wps">
@@ -9972,7 +9981,7 @@
         <w:rPr>
           <w:noProof/>
           <w:sz w:val="28"/>
-          <w:lang w:eastAsia="es-MX"/>
+          <w:lang w:val="en-US"/>
         </w:rPr>
         <mc:AlternateContent>
           <mc:Choice Requires="wps">
@@ -10087,7 +10096,7 @@
         <w:rPr>
           <w:noProof/>
           <w:sz w:val="28"/>
-          <w:lang w:eastAsia="es-MX"/>
+          <w:lang w:val="en-US"/>
         </w:rPr>
         <w:drawing>
           <wp:anchor distT="0" distB="0" distL="114300" distR="114300" simplePos="0" relativeHeight="251810816" behindDoc="1" locked="0" layoutInCell="1" allowOverlap="1" wp14:anchorId="0E39F5EB" wp14:editId="609BEB19">
@@ -10151,7 +10160,7 @@
         <w:rPr>
           <w:noProof/>
           <w:sz w:val="28"/>
-          <w:lang w:eastAsia="es-MX"/>
+          <w:lang w:val="en-US"/>
         </w:rPr>
         <mc:AlternateContent>
           <mc:Choice Requires="wps">
@@ -10233,7 +10242,7 @@
         <w:rPr>
           <w:noProof/>
           <w:sz w:val="28"/>
-          <w:lang w:eastAsia="es-MX"/>
+          <w:lang w:val="en-US"/>
         </w:rPr>
         <mc:AlternateContent>
           <mc:Choice Requires="wps">
@@ -10346,7 +10355,7 @@
         <w:rPr>
           <w:noProof/>
           <w:sz w:val="28"/>
-          <w:lang w:eastAsia="es-MX"/>
+          <w:lang w:val="en-US"/>
         </w:rPr>
         <mc:AlternateContent>
           <mc:Choice Requires="wps">
@@ -10459,7 +10468,7 @@
         <w:rPr>
           <w:noProof/>
           <w:sz w:val="28"/>
-          <w:lang w:eastAsia="es-MX"/>
+          <w:lang w:val="en-US"/>
         </w:rPr>
         <mc:AlternateContent>
           <mc:Choice Requires="wps">
@@ -10572,7 +10581,7 @@
         <w:rPr>
           <w:noProof/>
           <w:sz w:val="28"/>
-          <w:lang w:eastAsia="es-MX"/>
+          <w:lang w:val="en-US"/>
         </w:rPr>
         <mc:AlternateContent>
           <mc:Choice Requires="wps">
@@ -10683,7 +10692,7 @@
         <w:rPr>
           <w:noProof/>
           <w:sz w:val="28"/>
-          <w:lang w:eastAsia="es-MX"/>
+          <w:lang w:val="en-US"/>
         </w:rPr>
         <mc:AlternateContent>
           <mc:Choice Requires="wps">
@@ -10794,7 +10803,7 @@
         <w:rPr>
           <w:noProof/>
           <w:sz w:val="28"/>
-          <w:lang w:eastAsia="es-MX"/>
+          <w:lang w:val="en-US"/>
         </w:rPr>
         <mc:AlternateContent>
           <mc:Choice Requires="wps">
@@ -10919,7 +10928,7 @@
         <w:rPr>
           <w:noProof/>
           <w:sz w:val="28"/>
-          <w:lang w:eastAsia="es-MX"/>
+          <w:lang w:val="en-US"/>
         </w:rPr>
         <mc:AlternateContent>
           <mc:Choice Requires="wps">
@@ -11030,7 +11039,7 @@
         <w:rPr>
           <w:noProof/>
           <w:sz w:val="28"/>
-          <w:lang w:eastAsia="es-MX"/>
+          <w:lang w:val="en-US"/>
         </w:rPr>
         <mc:AlternateContent>
           <mc:Choice Requires="wps">
@@ -11168,7 +11177,7 @@
         <w:rPr>
           <w:noProof/>
           <w:sz w:val="28"/>
-          <w:lang w:eastAsia="es-MX"/>
+          <w:lang w:val="en-US"/>
         </w:rPr>
         <w:lastRenderedPageBreak/>
         <mc:AlternateContent>
@@ -11270,7 +11279,7 @@
         <w:rPr>
           <w:noProof/>
           <w:sz w:val="28"/>
-          <w:lang w:eastAsia="es-MX"/>
+          <w:lang w:val="en-US"/>
         </w:rPr>
         <w:drawing>
           <wp:anchor distT="0" distB="0" distL="114300" distR="114300" simplePos="0" relativeHeight="251836416" behindDoc="1" locked="0" layoutInCell="1" allowOverlap="1" wp14:anchorId="66EECC67" wp14:editId="72246C13">
@@ -11334,7 +11343,7 @@
         <w:rPr>
           <w:noProof/>
           <w:sz w:val="28"/>
-          <w:lang w:eastAsia="es-MX"/>
+          <w:lang w:val="en-US"/>
         </w:rPr>
         <mc:AlternateContent>
           <mc:Choice Requires="wps">
@@ -11391,15 +11400,7 @@
                                 <w:sz w:val="26"/>
                                 <w:szCs w:val="26"/>
                               </w:rPr>
-                              <w:t xml:space="preserve">Mostrar </w:t>
-                            </w:r>
-                            <w:r>
-                              <w:rPr>
-                                <w:color w:val="000000" w:themeColor="text1"/>
-                                <w:sz w:val="26"/>
-                                <w:szCs w:val="26"/>
-                              </w:rPr>
-                              <w:t>Formulario de Inicio</w:t>
+                              <w:t>Mostrar Formulario de Inicio</w:t>
                             </w:r>
                           </w:p>
                         </w:txbxContent>
@@ -11465,7 +11466,7 @@
         <w:rPr>
           <w:noProof/>
           <w:sz w:val="28"/>
-          <w:lang w:eastAsia="es-MX"/>
+          <w:lang w:val="en-US"/>
         </w:rPr>
         <mc:AlternateContent>
           <mc:Choice Requires="wps">
@@ -11580,7 +11581,7 @@
         <w:rPr>
           <w:noProof/>
           <w:sz w:val="28"/>
-          <w:lang w:eastAsia="es-MX"/>
+          <w:lang w:val="en-US"/>
         </w:rPr>
         <mc:AlternateContent>
           <mc:Choice Requires="wps">
@@ -11708,7 +11709,7 @@
         <w:rPr>
           <w:noProof/>
           <w:sz w:val="28"/>
-          <w:lang w:eastAsia="es-MX"/>
+          <w:lang w:val="en-US"/>
         </w:rPr>
         <w:drawing>
           <wp:anchor distT="0" distB="0" distL="114300" distR="114300" simplePos="0" relativeHeight="251835392" behindDoc="1" locked="0" layoutInCell="1" allowOverlap="1" wp14:anchorId="22C56C1A" wp14:editId="0AD0D599">
@@ -11772,7 +11773,7 @@
         <w:rPr>
           <w:noProof/>
           <w:sz w:val="28"/>
-          <w:lang w:eastAsia="es-MX"/>
+          <w:lang w:val="en-US"/>
         </w:rPr>
         <mc:AlternateContent>
           <mc:Choice Requires="wps">
@@ -11873,7 +11874,7 @@
         <w:rPr>
           <w:noProof/>
           <w:sz w:val="28"/>
-          <w:lang w:eastAsia="es-MX"/>
+          <w:lang w:val="en-US"/>
         </w:rPr>
         <mc:AlternateContent>
           <mc:Choice Requires="wps">
@@ -11947,7 +11948,7 @@
         <w:rPr>
           <w:noProof/>
           <w:sz w:val="28"/>
-          <w:lang w:eastAsia="es-MX"/>
+          <w:lang w:val="en-US"/>
         </w:rPr>
         <mc:AlternateContent>
           <mc:Choice Requires="wps">
@@ -12021,7 +12022,7 @@
         <w:rPr>
           <w:noProof/>
           <w:sz w:val="28"/>
-          <w:lang w:eastAsia="es-MX"/>
+          <w:lang w:val="en-US"/>
         </w:rPr>
         <mc:AlternateContent>
           <mc:Choice Requires="wps">
@@ -12136,7 +12137,7 @@
         <w:rPr>
           <w:noProof/>
           <w:sz w:val="28"/>
-          <w:lang w:eastAsia="es-MX"/>
+          <w:lang w:val="en-US"/>
         </w:rPr>
         <mc:AlternateContent>
           <mc:Choice Requires="wps">
@@ -12218,7 +12219,7 @@
         <w:rPr>
           <w:noProof/>
           <w:sz w:val="28"/>
-          <w:lang w:eastAsia="es-MX"/>
+          <w:lang w:val="en-US"/>
         </w:rPr>
         <mc:AlternateContent>
           <mc:Choice Requires="wps">
@@ -12292,7 +12293,7 @@
         <w:rPr>
           <w:noProof/>
           <w:sz w:val="28"/>
-          <w:lang w:eastAsia="es-MX"/>
+          <w:lang w:val="en-US"/>
         </w:rPr>
         <mc:AlternateContent>
           <mc:Choice Requires="wps">
@@ -12387,7 +12388,7 @@
         <w:rPr>
           <w:noProof/>
           <w:sz w:val="28"/>
-          <w:lang w:eastAsia="es-MX"/>
+          <w:lang w:val="en-US"/>
         </w:rPr>
         <mc:AlternateContent>
           <mc:Choice Requires="wps">
@@ -12488,7 +12489,7 @@
         <w:rPr>
           <w:noProof/>
           <w:sz w:val="28"/>
-          <w:lang w:eastAsia="es-MX"/>
+          <w:lang w:val="en-US"/>
         </w:rPr>
         <w:drawing>
           <wp:anchor distT="0" distB="0" distL="114300" distR="114300" simplePos="0" relativeHeight="251850752" behindDoc="1" locked="0" layoutInCell="1" allowOverlap="1" wp14:anchorId="66EECC67" wp14:editId="72246C13">
@@ -12552,7 +12553,7 @@
         <w:rPr>
           <w:noProof/>
           <w:sz w:val="28"/>
-          <w:lang w:eastAsia="es-MX"/>
+          <w:lang w:val="en-US"/>
         </w:rPr>
         <mc:AlternateContent>
           <mc:Choice Requires="wps">
@@ -12667,7 +12668,7 @@
         <w:rPr>
           <w:noProof/>
           <w:sz w:val="28"/>
-          <w:lang w:eastAsia="es-MX"/>
+          <w:lang w:val="en-US"/>
         </w:rPr>
         <mc:AlternateContent>
           <mc:Choice Requires="wps">
@@ -12782,7 +12783,7 @@
         <w:rPr>
           <w:noProof/>
           <w:sz w:val="28"/>
-          <w:lang w:eastAsia="es-MX"/>
+          <w:lang w:val="en-US"/>
         </w:rPr>
         <mc:AlternateContent>
           <mc:Choice Requires="wps">
@@ -12897,13 +12898,7 @@
         <w:rPr>
           <w:sz w:val="28"/>
         </w:rPr>
-        <w:t>Generar Report</w:t>
-      </w:r>
-      <w:r>
-        <w:rPr>
-          <w:sz w:val="28"/>
-        </w:rPr>
-        <w:t>es</w:t>
+        <w:t>Generar Reportes</w:t>
       </w:r>
     </w:p>
     <w:p>
@@ -12916,7 +12911,7 @@
         <w:rPr>
           <w:noProof/>
           <w:sz w:val="28"/>
-          <w:lang w:eastAsia="es-MX"/>
+          <w:lang w:val="en-US"/>
         </w:rPr>
         <mc:AlternateContent>
           <mc:Choice Requires="wps">
@@ -12990,7 +12985,7 @@
         <w:rPr>
           <w:noProof/>
           <w:sz w:val="28"/>
-          <w:lang w:eastAsia="es-MX"/>
+          <w:lang w:val="en-US"/>
         </w:rPr>
         <mc:AlternateContent>
           <mc:Choice Requires="wps">
@@ -13064,7 +13059,7 @@
         <w:rPr>
           <w:noProof/>
           <w:sz w:val="28"/>
-          <w:lang w:eastAsia="es-MX"/>
+          <w:lang w:val="en-US"/>
         </w:rPr>
         <mc:AlternateContent>
           <mc:Choice Requires="wps">
@@ -13138,7 +13133,7 @@
         <w:rPr>
           <w:noProof/>
           <w:sz w:val="28"/>
-          <w:lang w:eastAsia="es-MX"/>
+          <w:lang w:val="en-US"/>
         </w:rPr>
         <w:drawing>
           <wp:anchor distT="0" distB="0" distL="114300" distR="114300" simplePos="0" relativeHeight="251849728" behindDoc="1" locked="0" layoutInCell="1" allowOverlap="1" wp14:anchorId="22C56C1A" wp14:editId="0AD0D599">
@@ -13202,7 +13197,7 @@
         <w:rPr>
           <w:noProof/>
           <w:sz w:val="28"/>
-          <w:lang w:eastAsia="es-MX"/>
+          <w:lang w:val="en-US"/>
         </w:rPr>
         <mc:AlternateContent>
           <mc:Choice Requires="wps">
@@ -13303,7 +13298,7 @@
         <w:rPr>
           <w:noProof/>
           <w:sz w:val="28"/>
-          <w:lang w:eastAsia="es-MX"/>
+          <w:lang w:val="en-US"/>
         </w:rPr>
         <mc:AlternateContent>
           <mc:Choice Requires="wps">
@@ -13377,7 +13372,7 @@
         <w:rPr>
           <w:noProof/>
           <w:sz w:val="28"/>
-          <w:lang w:eastAsia="es-MX"/>
+          <w:lang w:val="en-US"/>
         </w:rPr>
         <mc:AlternateContent>
           <mc:Choice Requires="wps">
@@ -13492,7 +13487,7 @@
         <w:rPr>
           <w:noProof/>
           <w:sz w:val="28"/>
-          <w:lang w:eastAsia="es-MX"/>
+          <w:lang w:val="en-US"/>
         </w:rPr>
         <mc:AlternateContent>
           <mc:Choice Requires="wps">
@@ -13570,8 +13565,6 @@
           </mc:Fallback>
         </mc:AlternateContent>
       </w:r>
-      <w:bookmarkStart w:id="0" w:name="_GoBack"/>
-      <w:bookmarkEnd w:id="0"/>
     </w:p>
     <w:sectPr>
       <w:pgSz w:w="12240" w:h="15840"/>
@@ -13584,7 +13577,7 @@
 </file>
 
 <file path=word/styles.xml><?xml version="1.0" encoding="utf-8"?>
-<w:styles xmlns:mc="http://schemas.openxmlformats.org/markup-compatibility/2006" xmlns:r="http://schemas.openxmlformats.org/officeDocument/2006/relationships" xmlns:w="http://schemas.openxmlformats.org/wordprocessingml/2006/main" xmlns:w14="http://schemas.microsoft.com/office/word/2010/wordml" xmlns:w15="http://schemas.microsoft.com/office/word/2012/wordml" mc:Ignorable="w14 w15">
+<w:styles xmlns:mc="http://schemas.openxmlformats.org/markup-compatibility/2006" xmlns:r="http://schemas.openxmlformats.org/officeDocument/2006/relationships" xmlns:w="http://schemas.openxmlformats.org/wordprocessingml/2006/main" xmlns:w14="http://schemas.microsoft.com/office/word/2010/wordml" xmlns:w15="http://schemas.microsoft.com/office/word/2012/wordml" xmlns:w16se="http://schemas.microsoft.com/office/word/2015/wordml/symex" mc:Ignorable="w14 w15 w16se">
   <w:docDefaults>
     <w:rPrDefault>
       <w:rPr>
